--- a/assets/content/Homepage.docx
+++ b/assets/content/Homepage.docx
@@ -138,7 +138,23 @@
           <w:color w:val="0E101A"/>
           <w:lang w:eastAsia="en-GB"/>
         </w:rPr>
-        <w:t>I work collaboratively to plan, design, and deliver crafted solutions with professionalism, integrity, and care.</w:t>
+        <w:t>I collaboratively plan, design, and deliver crafted solutions with professionalism, integrity</w:t>
+      </w:r>
+      <w:r>
+        <w:rPr>
+          <w:rFonts w:eastAsia="Times New Roman" w:cstheme="minorHAnsi"/>
+          <w:color w:val="0E101A"/>
+          <w:lang w:eastAsia="en-GB"/>
+        </w:rPr>
+        <w:t xml:space="preserve"> </w:t>
+      </w:r>
+      <w:r>
+        <w:rPr>
+          <w:rFonts w:eastAsia="Times New Roman" w:cstheme="minorHAnsi"/>
+          <w:color w:val="0E101A"/>
+          <w:lang w:eastAsia="en-GB"/>
+        </w:rPr>
+        <w:t>and care.</w:t>
       </w:r>
     </w:p>
     <w:p>
@@ -346,7 +362,7 @@
           <w:color w:val="0E101A"/>
           <w:lang w:eastAsia="en-GB"/>
         </w:rPr>
-        <w:t> meet Google's Core Web Vitals. Does your website meet the Core Web Vitals? More importantly, has your website provider talked to you about their strategy on how they plan to meet the Core Web Vitals? As of June 2021, Google will start to consider </w:t>
+        <w:t> meet Google's Core Web Vitals. Does your website meet the Core Web Vitals? More importantly, has your website provider talked to you about their strategy on how they plan to meet the Core Web Vitals? As of June 2021, Google will consider </w:t>
       </w:r>
       <w:hyperlink r:id="rId7" w:tgtFrame="_blank" w:history="1">
         <w:r>
@@ -388,10 +404,9 @@
     <w:p>
       <w:pPr>
         <w:rPr>
-          <w:rFonts w:eastAsia="Times New Roman" w:cstheme="minorHAnsi"/>
-          <w:b/>
-          <w:bCs/>
-          <w:color w:val="0E101A"/>
+          <w:rFonts w:ascii="Times New Roman" w:eastAsia="Times New Roman" w:hAnsi="Times New Roman" w:cs="Times New Roman"/>
+          <w:sz w:val="24"/>
+          <w:szCs w:val="24"/>
           <w:lang w:eastAsia="en-GB"/>
         </w:rPr>
       </w:pPr>
@@ -417,11 +432,50 @@
       </w:r>
       <w:r>
         <w:rPr>
-          <w:rFonts w:eastAsia="Times New Roman" w:cstheme="minorHAnsi"/>
-          <w:color w:val="0E101A"/>
-          <w:lang w:eastAsia="en-GB"/>
-        </w:rPr>
-        <w:t>I support digital accessibility, and it is considered into my design and build from the start. It is not an afterthought or something to test for later. </w:t>
+          <w:rStyle w:val="NoSpacingChar"/>
+        </w:rPr>
+        <w:t>I support digital accessibility</w:t>
+      </w:r>
+      <w:r>
+        <w:rPr>
+          <w:rStyle w:val="NoSpacingChar"/>
+        </w:rPr>
+        <w:t>.</w:t>
+      </w:r>
+      <w:r>
+        <w:rPr>
+          <w:rStyle w:val="NoSpacingChar"/>
+        </w:rPr>
+        <w:t xml:space="preserve"> </w:t>
+      </w:r>
+      <w:r>
+        <w:rPr>
+          <w:rStyle w:val="NoSpacingChar"/>
+          <w:lang w:eastAsia="en-GB"/>
+        </w:rPr>
+        <w:t xml:space="preserve">Accessibility does not happen by accident. It has to be purposefully planned, built, and tested. Inaccessible </w:t>
+      </w:r>
+      <w:r>
+        <w:rPr>
+          <w:rStyle w:val="NoSpacingChar"/>
+          <w:lang w:eastAsia="en-GB"/>
+        </w:rPr>
+        <w:t>websites</w:t>
+      </w:r>
+      <w:r>
+        <w:rPr>
+          <w:rStyle w:val="NoSpacingChar"/>
+          <w:lang w:eastAsia="en-GB"/>
+        </w:rPr>
+        <w:t xml:space="preserve"> deprive users with disabilities of experiences and opportunities that other people take for granted</w:t>
+      </w:r>
+      <w:r>
+        <w:rPr>
+          <w:rFonts w:eastAsia="Times New Roman" w:cstheme="minorHAnsi"/>
+          <w:color w:val="0E101A"/>
+          <w:lang w:eastAsia="en-GB"/>
+        </w:rPr>
+        <w:t>. </w:t>
       </w:r>
       <w:hyperlink r:id="rId8" w:tgtFrame="_blank" w:history="1">
         <w:r>
@@ -431,7 +485,17 @@
             <w:u w:val="single"/>
             <w:lang w:eastAsia="en-GB"/>
           </w:rPr>
-          <w:t>24% of New Zealanders</w:t>
+          <w:t xml:space="preserve">24% of New </w:t>
+        </w:r>
+        <w:r>
+          <w:rPr>
+            <w:rFonts w:eastAsia="Times New Roman" w:cstheme="minorHAnsi"/>
+            <w:color w:val="4A6EE0"/>
+            <w:u w:val="single"/>
+            <w:lang w:eastAsia="en-GB"/>
+          </w:rPr>
+          <w:lastRenderedPageBreak/>
+          <w:t>Zealanders</w:t>
         </w:r>
       </w:hyperlink>
       <w:r>
@@ -440,16 +504,7 @@
           <w:color w:val="0E101A"/>
           <w:lang w:eastAsia="en-GB"/>
         </w:rPr>
-        <w:t xml:space="preserve"> identify </w:t>
-      </w:r>
-      <w:r>
-        <w:rPr>
-          <w:rFonts w:eastAsia="Times New Roman" w:cstheme="minorHAnsi"/>
-          <w:color w:val="0E101A"/>
-          <w:lang w:eastAsia="en-GB"/>
-        </w:rPr>
-        <w:lastRenderedPageBreak/>
-        <w:t>themselves as having a disability. It does not make sense to ignore these users. An accessible website is inclusive. Is your website accessible?</w:t>
+        <w:t> identify themselves as having a disability. It does not make sense to ignore these users. An accessible website is inclusive. Is your website accessible?</w:t>
       </w:r>
     </w:p>
     <w:p>

--- a/assets/content/Homepage.docx
+++ b/assets/content/Homepage.docx
@@ -883,7 +883,39 @@
           <w:color w:val="0E101A"/>
           <w:lang w:eastAsia="en-GB"/>
         </w:rPr>
-        <w:t xml:space="preserve">In my hands, your website will be blazingly fast, accessible, secure and customised. You will get personal support and answer your calls because I just simply </w:t>
+        <w:t>In my hands, your website will be blazingly fast, accessible, secure and customised. You will get personal support</w:t>
+      </w:r>
+      <w:r>
+        <w:rPr>
+          <w:rFonts w:eastAsia="Times New Roman" w:cstheme="minorHAnsi"/>
+          <w:color w:val="0E101A"/>
+          <w:lang w:eastAsia="en-GB"/>
+        </w:rPr>
+        <w:t>, and</w:t>
+      </w:r>
+      <w:r>
+        <w:rPr>
+          <w:rFonts w:eastAsia="Times New Roman" w:cstheme="minorHAnsi"/>
+          <w:color w:val="0E101A"/>
+          <w:lang w:eastAsia="en-GB"/>
+        </w:rPr>
+        <w:t xml:space="preserve"> </w:t>
+      </w:r>
+      <w:r>
+        <w:rPr>
+          <w:rFonts w:eastAsia="Times New Roman" w:cstheme="minorHAnsi"/>
+          <w:color w:val="0E101A"/>
+          <w:lang w:eastAsia="en-GB"/>
+        </w:rPr>
+        <w:t>I respond to requests</w:t>
+      </w:r>
+      <w:r>
+        <w:rPr>
+          <w:rFonts w:eastAsia="Times New Roman" w:cstheme="minorHAnsi"/>
+          <w:color w:val="0E101A"/>
+          <w:lang w:eastAsia="en-GB"/>
+        </w:rPr>
+        <w:t xml:space="preserve"> because I simply </w:t>
       </w:r>
       <w:r>
         <w:rPr>
